--- a/music/Papas da Língua - Eu Sei.docx
+++ b/music/Papas da Língua - Eu Sei.docx
@@ -27,22 +27,44 @@
         <w:rPr>
           <w:rFonts w:ascii="Courier New" w:hAnsi="Courier New" w:cs="Courier New"/>
         </w:rPr>
-        <w:t>[Intro]</w:t>
-      </w:r>
-    </w:p>
-    <w:p>
-      <w:pPr>
-        <w:pStyle w:val="TextosemFormatao"/>
-        <w:rPr>
-          <w:rFonts w:ascii="Courier New" w:hAnsi="Courier New" w:cs="Courier New"/>
-        </w:rPr>
-      </w:pPr>
-      <w:r>
-        <w:rPr>
-          <w:rFonts w:ascii="Courier New" w:hAnsi="Courier New" w:cs="Courier New"/>
-        </w:rPr>
-        <w:t xml:space="preserve">   C              G         Em      Bm</w:t>
-      </w:r>
+        <w:t>[</w:t>
+      </w:r>
+      <w:proofErr w:type="spellStart"/>
+      <w:r>
+        <w:rPr>
+          <w:rFonts w:ascii="Courier New" w:hAnsi="Courier New" w:cs="Courier New"/>
+        </w:rPr>
+        <w:t>Intro</w:t>
+      </w:r>
+      <w:proofErr w:type="spellEnd"/>
+      <w:r>
+        <w:rPr>
+          <w:rFonts w:ascii="Courier New" w:hAnsi="Courier New" w:cs="Courier New"/>
+        </w:rPr>
+        <w:t>]</w:t>
+      </w:r>
+    </w:p>
+    <w:p>
+      <w:pPr>
+        <w:pStyle w:val="TextosemFormatao"/>
+        <w:rPr>
+          <w:rFonts w:ascii="Courier New" w:hAnsi="Courier New" w:cs="Courier New"/>
+        </w:rPr>
+      </w:pPr>
+      <w:r>
+        <w:rPr>
+          <w:rFonts w:ascii="Courier New" w:hAnsi="Courier New" w:cs="Courier New"/>
+        </w:rPr>
+        <w:t xml:space="preserve">   C              G         Em      </w:t>
+      </w:r>
+      <w:proofErr w:type="spellStart"/>
+      <w:r>
+        <w:rPr>
+          <w:rFonts w:ascii="Courier New" w:hAnsi="Courier New" w:cs="Courier New"/>
+        </w:rPr>
+        <w:t>Bm</w:t>
+      </w:r>
+      <w:proofErr w:type="spellEnd"/>
     </w:p>
     <w:p>
       <w:pPr>
@@ -237,7 +259,21 @@
         <w:rPr>
           <w:rFonts w:ascii="Courier New" w:hAnsi="Courier New" w:cs="Courier New"/>
         </w:rPr>
-        <w:t>Vou jogar no mar, flores pra te encontrar</w:t>
+        <w:t xml:space="preserve">Vou jogar no mar, flores </w:t>
+      </w:r>
+      <w:proofErr w:type="gramStart"/>
+      <w:r>
+        <w:rPr>
+          <w:rFonts w:ascii="Courier New" w:hAnsi="Courier New" w:cs="Courier New"/>
+        </w:rPr>
+        <w:t>pra</w:t>
+      </w:r>
+      <w:proofErr w:type="gramEnd"/>
+      <w:r>
+        <w:rPr>
+          <w:rFonts w:ascii="Courier New" w:hAnsi="Courier New" w:cs="Courier New"/>
+        </w:rPr>
+        <w:t xml:space="preserve"> te encontrar</w:t>
       </w:r>
     </w:p>
     <w:p>
@@ -265,7 +301,21 @@
         <w:rPr>
           <w:rFonts w:ascii="Courier New" w:hAnsi="Courier New" w:cs="Courier New"/>
         </w:rPr>
-        <w:t xml:space="preserve">  Não sei porque você disse adeus</w:t>
+        <w:t xml:space="preserve">  Não sei </w:t>
+      </w:r>
+      <w:proofErr w:type="gramStart"/>
+      <w:r>
+        <w:rPr>
+          <w:rFonts w:ascii="Courier New" w:hAnsi="Courier New" w:cs="Courier New"/>
+        </w:rPr>
+        <w:t>porque</w:t>
+      </w:r>
+      <w:proofErr w:type="gramEnd"/>
+      <w:r>
+        <w:rPr>
+          <w:rFonts w:ascii="Courier New" w:hAnsi="Courier New" w:cs="Courier New"/>
+        </w:rPr>
+        <w:t xml:space="preserve"> você disse adeus</w:t>
       </w:r>
     </w:p>
     <w:p>
@@ -349,7 +399,21 @@
         <w:rPr>
           <w:rFonts w:ascii="Courier New" w:hAnsi="Courier New" w:cs="Courier New"/>
         </w:rPr>
-        <w:t xml:space="preserve">Vou jogar no mar, flores pra te encontrar </w:t>
+        <w:t xml:space="preserve">Vou jogar no mar, flores </w:t>
+      </w:r>
+      <w:proofErr w:type="gramStart"/>
+      <w:r>
+        <w:rPr>
+          <w:rFonts w:ascii="Courier New" w:hAnsi="Courier New" w:cs="Courier New"/>
+        </w:rPr>
+        <w:t>pra</w:t>
+      </w:r>
+      <w:proofErr w:type="gramEnd"/>
+      <w:r>
+        <w:rPr>
+          <w:rFonts w:ascii="Courier New" w:hAnsi="Courier New" w:cs="Courier New"/>
+        </w:rPr>
+        <w:t xml:space="preserve"> te encontrar </w:t>
       </w:r>
     </w:p>
     <w:p>
@@ -373,12 +437,84 @@
           <w:rFonts w:ascii="Courier New" w:hAnsi="Courier New" w:cs="Courier New"/>
         </w:rPr>
       </w:pPr>
-      <w:r>
-        <w:rPr>
-          <w:rFonts w:ascii="Courier New" w:hAnsi="Courier New" w:cs="Courier New"/>
-        </w:rPr>
-        <w:t>You say good-bye, and I say hello</w:t>
-      </w:r>
+      <w:proofErr w:type="spellStart"/>
+      <w:r>
+        <w:rPr>
+          <w:rFonts w:ascii="Courier New" w:hAnsi="Courier New" w:cs="Courier New"/>
+        </w:rPr>
+        <w:t>You</w:t>
+      </w:r>
+      <w:proofErr w:type="spellEnd"/>
+      <w:r>
+        <w:rPr>
+          <w:rFonts w:ascii="Courier New" w:hAnsi="Courier New" w:cs="Courier New"/>
+        </w:rPr>
+        <w:t xml:space="preserve"> </w:t>
+      </w:r>
+      <w:proofErr w:type="spellStart"/>
+      <w:r>
+        <w:rPr>
+          <w:rFonts w:ascii="Courier New" w:hAnsi="Courier New" w:cs="Courier New"/>
+        </w:rPr>
+        <w:t>say</w:t>
+      </w:r>
+      <w:proofErr w:type="spellEnd"/>
+      <w:r>
+        <w:rPr>
+          <w:rFonts w:ascii="Courier New" w:hAnsi="Courier New" w:cs="Courier New"/>
+        </w:rPr>
+        <w:t xml:space="preserve"> </w:t>
+      </w:r>
+      <w:proofErr w:type="spellStart"/>
+      <w:r>
+        <w:rPr>
+          <w:rFonts w:ascii="Courier New" w:hAnsi="Courier New" w:cs="Courier New"/>
+        </w:rPr>
+        <w:t>good</w:t>
+      </w:r>
+      <w:proofErr w:type="spellEnd"/>
+      <w:r>
+        <w:rPr>
+          <w:rFonts w:ascii="Courier New" w:hAnsi="Courier New" w:cs="Courier New"/>
+        </w:rPr>
+        <w:t xml:space="preserve">-bye, </w:t>
+      </w:r>
+      <w:proofErr w:type="spellStart"/>
+      <w:r>
+        <w:rPr>
+          <w:rFonts w:ascii="Courier New" w:hAnsi="Courier New" w:cs="Courier New"/>
+        </w:rPr>
+        <w:t>and</w:t>
+      </w:r>
+      <w:proofErr w:type="spellEnd"/>
+      <w:r>
+        <w:rPr>
+          <w:rFonts w:ascii="Courier New" w:hAnsi="Courier New" w:cs="Courier New"/>
+        </w:rPr>
+        <w:t xml:space="preserve"> I </w:t>
+      </w:r>
+      <w:proofErr w:type="spellStart"/>
+      <w:r>
+        <w:rPr>
+          <w:rFonts w:ascii="Courier New" w:hAnsi="Courier New" w:cs="Courier New"/>
+        </w:rPr>
+        <w:t>say</w:t>
+      </w:r>
+      <w:proofErr w:type="spellEnd"/>
+      <w:r>
+        <w:rPr>
+          <w:rFonts w:ascii="Courier New" w:hAnsi="Courier New" w:cs="Courier New"/>
+        </w:rPr>
+        <w:t xml:space="preserve"> </w:t>
+      </w:r>
+      <w:proofErr w:type="spellStart"/>
+      <w:r>
+        <w:rPr>
+          <w:rFonts w:ascii="Courier New" w:hAnsi="Courier New" w:cs="Courier New"/>
+        </w:rPr>
+        <w:t>hello</w:t>
+      </w:r>
+      <w:proofErr w:type="spellEnd"/>
     </w:p>
     <w:p>
       <w:pPr>
@@ -405,35 +541,141 @@
         <w:rPr>
           <w:rFonts w:ascii="Courier New" w:hAnsi="Courier New" w:cs="Courier New"/>
         </w:rPr>
-        <w:t xml:space="preserve">  You say good-bye, and I say hello</w:t>
-      </w:r>
-    </w:p>
-    <w:p>
-      <w:pPr>
-        <w:pStyle w:val="TextosemFormatao"/>
-        <w:rPr>
-          <w:rFonts w:ascii="Courier New" w:hAnsi="Courier New" w:cs="Courier New"/>
-        </w:rPr>
-      </w:pPr>
-      <w:r>
-        <w:rPr>
-          <w:rFonts w:ascii="Courier New" w:hAnsi="Courier New" w:cs="Courier New"/>
-        </w:rPr>
-        <w:t>( C  G  Em  Bm )</w:t>
-      </w:r>
-    </w:p>
-    <w:p>
-      <w:pPr>
-        <w:pStyle w:val="TextosemFormatao"/>
-        <w:rPr>
-          <w:rFonts w:ascii="Courier New" w:hAnsi="Courier New" w:cs="Courier New"/>
-        </w:rPr>
-      </w:pPr>
-      <w:r>
-        <w:rPr>
-          <w:rFonts w:ascii="Courier New" w:hAnsi="Courier New" w:cs="Courier New"/>
-        </w:rPr>
-        <w:t>( C  G  Em  Bm )</w:t>
+        <w:t xml:space="preserve">  </w:t>
+      </w:r>
+      <w:proofErr w:type="spellStart"/>
+      <w:r>
+        <w:rPr>
+          <w:rFonts w:ascii="Courier New" w:hAnsi="Courier New" w:cs="Courier New"/>
+        </w:rPr>
+        <w:t>You</w:t>
+      </w:r>
+      <w:proofErr w:type="spellEnd"/>
+      <w:r>
+        <w:rPr>
+          <w:rFonts w:ascii="Courier New" w:hAnsi="Courier New" w:cs="Courier New"/>
+        </w:rPr>
+        <w:t xml:space="preserve"> </w:t>
+      </w:r>
+      <w:proofErr w:type="spellStart"/>
+      <w:r>
+        <w:rPr>
+          <w:rFonts w:ascii="Courier New" w:hAnsi="Courier New" w:cs="Courier New"/>
+        </w:rPr>
+        <w:t>say</w:t>
+      </w:r>
+      <w:proofErr w:type="spellEnd"/>
+      <w:r>
+        <w:rPr>
+          <w:rFonts w:ascii="Courier New" w:hAnsi="Courier New" w:cs="Courier New"/>
+        </w:rPr>
+        <w:t xml:space="preserve"> </w:t>
+      </w:r>
+      <w:proofErr w:type="spellStart"/>
+      <w:r>
+        <w:rPr>
+          <w:rFonts w:ascii="Courier New" w:hAnsi="Courier New" w:cs="Courier New"/>
+        </w:rPr>
+        <w:t>good</w:t>
+      </w:r>
+      <w:proofErr w:type="spellEnd"/>
+      <w:r>
+        <w:rPr>
+          <w:rFonts w:ascii="Courier New" w:hAnsi="Courier New" w:cs="Courier New"/>
+        </w:rPr>
+        <w:t xml:space="preserve">-bye, </w:t>
+      </w:r>
+      <w:proofErr w:type="spellStart"/>
+      <w:r>
+        <w:rPr>
+          <w:rFonts w:ascii="Courier New" w:hAnsi="Courier New" w:cs="Courier New"/>
+        </w:rPr>
+        <w:t>and</w:t>
+      </w:r>
+      <w:proofErr w:type="spellEnd"/>
+      <w:r>
+        <w:rPr>
+          <w:rFonts w:ascii="Courier New" w:hAnsi="Courier New" w:cs="Courier New"/>
+        </w:rPr>
+        <w:t xml:space="preserve"> I </w:t>
+      </w:r>
+      <w:proofErr w:type="spellStart"/>
+      <w:r>
+        <w:rPr>
+          <w:rFonts w:ascii="Courier New" w:hAnsi="Courier New" w:cs="Courier New"/>
+        </w:rPr>
+        <w:t>say</w:t>
+      </w:r>
+      <w:proofErr w:type="spellEnd"/>
+      <w:r>
+        <w:rPr>
+          <w:rFonts w:ascii="Courier New" w:hAnsi="Courier New" w:cs="Courier New"/>
+        </w:rPr>
+        <w:t xml:space="preserve"> </w:t>
+      </w:r>
+      <w:proofErr w:type="spellStart"/>
+      <w:r>
+        <w:rPr>
+          <w:rFonts w:ascii="Courier New" w:hAnsi="Courier New" w:cs="Courier New"/>
+        </w:rPr>
+        <w:t>hello</w:t>
+      </w:r>
+      <w:proofErr w:type="spellEnd"/>
+    </w:p>
+    <w:p>
+      <w:pPr>
+        <w:pStyle w:val="TextosemFormatao"/>
+        <w:rPr>
+          <w:rFonts w:ascii="Courier New" w:hAnsi="Courier New" w:cs="Courier New"/>
+        </w:rPr>
+      </w:pPr>
+      <w:r>
+        <w:rPr>
+          <w:rFonts w:ascii="Courier New" w:hAnsi="Courier New" w:cs="Courier New"/>
+        </w:rPr>
+        <w:t xml:space="preserve">( C  G  Em  </w:t>
+      </w:r>
+      <w:proofErr w:type="spellStart"/>
+      <w:r>
+        <w:rPr>
+          <w:rFonts w:ascii="Courier New" w:hAnsi="Courier New" w:cs="Courier New"/>
+        </w:rPr>
+        <w:t>Bm</w:t>
+      </w:r>
+      <w:proofErr w:type="spellEnd"/>
+      <w:r>
+        <w:rPr>
+          <w:rFonts w:ascii="Courier New" w:hAnsi="Courier New" w:cs="Courier New"/>
+        </w:rPr>
+        <w:t xml:space="preserve"> )</w:t>
+      </w:r>
+    </w:p>
+    <w:p>
+      <w:pPr>
+        <w:pStyle w:val="TextosemFormatao"/>
+        <w:rPr>
+          <w:rFonts w:ascii="Courier New" w:hAnsi="Courier New" w:cs="Courier New"/>
+        </w:rPr>
+      </w:pPr>
+      <w:r>
+        <w:rPr>
+          <w:rFonts w:ascii="Courier New" w:hAnsi="Courier New" w:cs="Courier New"/>
+        </w:rPr>
+        <w:t xml:space="preserve">( C  G  Em  </w:t>
+      </w:r>
+      <w:proofErr w:type="spellStart"/>
+      <w:r>
+        <w:rPr>
+          <w:rFonts w:ascii="Courier New" w:hAnsi="Courier New" w:cs="Courier New"/>
+        </w:rPr>
+        <w:t>Bm</w:t>
+      </w:r>
+      <w:proofErr w:type="spellEnd"/>
+      <w:r>
+        <w:rPr>
+          <w:rFonts w:ascii="Courier New" w:hAnsi="Courier New" w:cs="Courier New"/>
+        </w:rPr>
+        <w:t xml:space="preserve"> )</w:t>
       </w:r>
     </w:p>
     <w:p>
@@ -461,7 +703,21 @@
         <w:rPr>
           <w:rFonts w:ascii="Courier New" w:hAnsi="Courier New" w:cs="Courier New"/>
         </w:rPr>
-        <w:t xml:space="preserve">  Não sei porque você disse adeus</w:t>
+        <w:t xml:space="preserve">  Não sei </w:t>
+      </w:r>
+      <w:proofErr w:type="gramStart"/>
+      <w:r>
+        <w:rPr>
+          <w:rFonts w:ascii="Courier New" w:hAnsi="Courier New" w:cs="Courier New"/>
+        </w:rPr>
+        <w:t>porque</w:t>
+      </w:r>
+      <w:proofErr w:type="gramEnd"/>
+      <w:r>
+        <w:rPr>
+          <w:rFonts w:ascii="Courier New" w:hAnsi="Courier New" w:cs="Courier New"/>
+        </w:rPr>
+        <w:t xml:space="preserve"> você disse adeus</w:t>
       </w:r>
     </w:p>
     <w:p>
@@ -545,7 +801,21 @@
         <w:rPr>
           <w:rFonts w:ascii="Courier New" w:hAnsi="Courier New" w:cs="Courier New"/>
         </w:rPr>
-        <w:t xml:space="preserve">Vou jogar no mar, flores pra te encontrar </w:t>
+        <w:t xml:space="preserve">Vou jogar no mar, flores </w:t>
+      </w:r>
+      <w:proofErr w:type="gramStart"/>
+      <w:r>
+        <w:rPr>
+          <w:rFonts w:ascii="Courier New" w:hAnsi="Courier New" w:cs="Courier New"/>
+        </w:rPr>
+        <w:t>pra</w:t>
+      </w:r>
+      <w:proofErr w:type="gramEnd"/>
+      <w:r>
+        <w:rPr>
+          <w:rFonts w:ascii="Courier New" w:hAnsi="Courier New" w:cs="Courier New"/>
+        </w:rPr>
+        <w:t xml:space="preserve"> te encontrar </w:t>
       </w:r>
     </w:p>
     <w:p>
@@ -569,12 +839,84 @@
           <w:rFonts w:ascii="Courier New" w:hAnsi="Courier New" w:cs="Courier New"/>
         </w:rPr>
       </w:pPr>
-      <w:r>
-        <w:rPr>
-          <w:rFonts w:ascii="Courier New" w:hAnsi="Courier New" w:cs="Courier New"/>
-        </w:rPr>
-        <w:t>You say good-bye, and I say hello</w:t>
-      </w:r>
+      <w:proofErr w:type="spellStart"/>
+      <w:r>
+        <w:rPr>
+          <w:rFonts w:ascii="Courier New" w:hAnsi="Courier New" w:cs="Courier New"/>
+        </w:rPr>
+        <w:t>You</w:t>
+      </w:r>
+      <w:proofErr w:type="spellEnd"/>
+      <w:r>
+        <w:rPr>
+          <w:rFonts w:ascii="Courier New" w:hAnsi="Courier New" w:cs="Courier New"/>
+        </w:rPr>
+        <w:t xml:space="preserve"> </w:t>
+      </w:r>
+      <w:proofErr w:type="spellStart"/>
+      <w:r>
+        <w:rPr>
+          <w:rFonts w:ascii="Courier New" w:hAnsi="Courier New" w:cs="Courier New"/>
+        </w:rPr>
+        <w:t>say</w:t>
+      </w:r>
+      <w:proofErr w:type="spellEnd"/>
+      <w:r>
+        <w:rPr>
+          <w:rFonts w:ascii="Courier New" w:hAnsi="Courier New" w:cs="Courier New"/>
+        </w:rPr>
+        <w:t xml:space="preserve"> </w:t>
+      </w:r>
+      <w:proofErr w:type="spellStart"/>
+      <w:r>
+        <w:rPr>
+          <w:rFonts w:ascii="Courier New" w:hAnsi="Courier New" w:cs="Courier New"/>
+        </w:rPr>
+        <w:t>good</w:t>
+      </w:r>
+      <w:proofErr w:type="spellEnd"/>
+      <w:r>
+        <w:rPr>
+          <w:rFonts w:ascii="Courier New" w:hAnsi="Courier New" w:cs="Courier New"/>
+        </w:rPr>
+        <w:t xml:space="preserve">-bye, </w:t>
+      </w:r>
+      <w:proofErr w:type="spellStart"/>
+      <w:r>
+        <w:rPr>
+          <w:rFonts w:ascii="Courier New" w:hAnsi="Courier New" w:cs="Courier New"/>
+        </w:rPr>
+        <w:t>and</w:t>
+      </w:r>
+      <w:proofErr w:type="spellEnd"/>
+      <w:r>
+        <w:rPr>
+          <w:rFonts w:ascii="Courier New" w:hAnsi="Courier New" w:cs="Courier New"/>
+        </w:rPr>
+        <w:t xml:space="preserve"> I </w:t>
+      </w:r>
+      <w:proofErr w:type="spellStart"/>
+      <w:r>
+        <w:rPr>
+          <w:rFonts w:ascii="Courier New" w:hAnsi="Courier New" w:cs="Courier New"/>
+        </w:rPr>
+        <w:t>say</w:t>
+      </w:r>
+      <w:proofErr w:type="spellEnd"/>
+      <w:r>
+        <w:rPr>
+          <w:rFonts w:ascii="Courier New" w:hAnsi="Courier New" w:cs="Courier New"/>
+        </w:rPr>
+        <w:t xml:space="preserve"> </w:t>
+      </w:r>
+      <w:proofErr w:type="spellStart"/>
+      <w:r>
+        <w:rPr>
+          <w:rFonts w:ascii="Courier New" w:hAnsi="Courier New" w:cs="Courier New"/>
+        </w:rPr>
+        <w:t>hello</w:t>
+      </w:r>
+      <w:proofErr w:type="spellEnd"/>
     </w:p>
     <w:p>
       <w:pPr>
@@ -601,49 +943,154 @@
         <w:rPr>
           <w:rFonts w:ascii="Courier New" w:hAnsi="Courier New" w:cs="Courier New"/>
         </w:rPr>
-        <w:t xml:space="preserve">  You say good-bye, and I say hello</w:t>
-      </w:r>
-    </w:p>
-    <w:p>
-      <w:pPr>
-        <w:pStyle w:val="TextosemFormatao"/>
-        <w:rPr>
-          <w:rFonts w:ascii="Courier New" w:hAnsi="Courier New" w:cs="Courier New"/>
-        </w:rPr>
-      </w:pPr>
-      <w:r>
-        <w:rPr>
-          <w:rFonts w:ascii="Courier New" w:hAnsi="Courier New" w:cs="Courier New"/>
-        </w:rPr>
-        <w:t>( C  G  Em  Bm )</w:t>
-      </w:r>
-    </w:p>
-    <w:p>
-      <w:pPr>
-        <w:pStyle w:val="TextosemFormatao"/>
-        <w:rPr>
-          <w:rFonts w:ascii="Courier New" w:hAnsi="Courier New" w:cs="Courier New"/>
-        </w:rPr>
-      </w:pPr>
-      <w:r>
-        <w:rPr>
-          <w:rFonts w:ascii="Courier New" w:hAnsi="Courier New" w:cs="Courier New"/>
-        </w:rPr>
-        <w:t>( C  G  Em  Bm )</w:t>
-      </w:r>
-    </w:p>
-    <w:p>
-      <w:pPr>
-        <w:pStyle w:val="TextosemFormatao"/>
-        <w:rPr>
-          <w:rFonts w:ascii="Courier New" w:hAnsi="Courier New" w:cs="Courier New"/>
-        </w:rPr>
-      </w:pPr>
-      <w:r>
-        <w:rPr>
-          <w:rFonts w:ascii="Courier New" w:hAnsi="Courier New" w:cs="Courier New"/>
-        </w:rPr>
-        <w:lastRenderedPageBreak/>
+        <w:t xml:space="preserve">  </w:t>
+      </w:r>
+      <w:proofErr w:type="spellStart"/>
+      <w:r>
+        <w:rPr>
+          <w:rFonts w:ascii="Courier New" w:hAnsi="Courier New" w:cs="Courier New"/>
+        </w:rPr>
+        <w:t>You</w:t>
+      </w:r>
+      <w:proofErr w:type="spellEnd"/>
+      <w:r>
+        <w:rPr>
+          <w:rFonts w:ascii="Courier New" w:hAnsi="Courier New" w:cs="Courier New"/>
+        </w:rPr>
+        <w:t xml:space="preserve"> </w:t>
+      </w:r>
+      <w:proofErr w:type="spellStart"/>
+      <w:r>
+        <w:rPr>
+          <w:rFonts w:ascii="Courier New" w:hAnsi="Courier New" w:cs="Courier New"/>
+        </w:rPr>
+        <w:t>say</w:t>
+      </w:r>
+      <w:proofErr w:type="spellEnd"/>
+      <w:r>
+        <w:rPr>
+          <w:rFonts w:ascii="Courier New" w:hAnsi="Courier New" w:cs="Courier New"/>
+        </w:rPr>
+        <w:t xml:space="preserve"> </w:t>
+      </w:r>
+      <w:proofErr w:type="spellStart"/>
+      <w:r>
+        <w:rPr>
+          <w:rFonts w:ascii="Courier New" w:hAnsi="Courier New" w:cs="Courier New"/>
+        </w:rPr>
+        <w:t>good</w:t>
+      </w:r>
+      <w:proofErr w:type="spellEnd"/>
+      <w:r>
+        <w:rPr>
+          <w:rFonts w:ascii="Courier New" w:hAnsi="Courier New" w:cs="Courier New"/>
+        </w:rPr>
+        <w:t xml:space="preserve">-bye, </w:t>
+      </w:r>
+      <w:proofErr w:type="spellStart"/>
+      <w:r>
+        <w:rPr>
+          <w:rFonts w:ascii="Courier New" w:hAnsi="Courier New" w:cs="Courier New"/>
+        </w:rPr>
+        <w:t>and</w:t>
+      </w:r>
+      <w:proofErr w:type="spellEnd"/>
+      <w:r>
+        <w:rPr>
+          <w:rFonts w:ascii="Courier New" w:hAnsi="Courier New" w:cs="Courier New"/>
+        </w:rPr>
+        <w:t xml:space="preserve"> I </w:t>
+      </w:r>
+      <w:proofErr w:type="spellStart"/>
+      <w:r>
+        <w:rPr>
+          <w:rFonts w:ascii="Courier New" w:hAnsi="Courier New" w:cs="Courier New"/>
+        </w:rPr>
+        <w:t>say</w:t>
+      </w:r>
+      <w:proofErr w:type="spellEnd"/>
+      <w:r>
+        <w:rPr>
+          <w:rFonts w:ascii="Courier New" w:hAnsi="Courier New" w:cs="Courier New"/>
+        </w:rPr>
+        <w:t xml:space="preserve"> </w:t>
+      </w:r>
+      <w:proofErr w:type="spellStart"/>
+      <w:r>
+        <w:rPr>
+          <w:rFonts w:ascii="Courier New" w:hAnsi="Courier New" w:cs="Courier New"/>
+        </w:rPr>
+        <w:t>hello</w:t>
+      </w:r>
+      <w:proofErr w:type="spellEnd"/>
+    </w:p>
+    <w:p>
+      <w:pPr>
+        <w:pStyle w:val="TextosemFormatao"/>
+        <w:rPr>
+          <w:rFonts w:ascii="Courier New" w:hAnsi="Courier New" w:cs="Courier New"/>
+        </w:rPr>
+      </w:pPr>
+      <w:r>
+        <w:rPr>
+          <w:rFonts w:ascii="Courier New" w:hAnsi="Courier New" w:cs="Courier New"/>
+        </w:rPr>
+        <w:t xml:space="preserve">( C  G  Em  </w:t>
+      </w:r>
+      <w:proofErr w:type="spellStart"/>
+      <w:r>
+        <w:rPr>
+          <w:rFonts w:ascii="Courier New" w:hAnsi="Courier New" w:cs="Courier New"/>
+        </w:rPr>
+        <w:t>Bm</w:t>
+      </w:r>
+      <w:proofErr w:type="spellEnd"/>
+      <w:r>
+        <w:rPr>
+          <w:rFonts w:ascii="Courier New" w:hAnsi="Courier New" w:cs="Courier New"/>
+        </w:rPr>
+        <w:t xml:space="preserve"> )</w:t>
+      </w:r>
+    </w:p>
+    <w:p>
+      <w:pPr>
+        <w:pStyle w:val="TextosemFormatao"/>
+        <w:rPr>
+          <w:rFonts w:ascii="Courier New" w:hAnsi="Courier New" w:cs="Courier New"/>
+        </w:rPr>
+      </w:pPr>
+      <w:r>
+        <w:rPr>
+          <w:rFonts w:ascii="Courier New" w:hAnsi="Courier New" w:cs="Courier New"/>
+        </w:rPr>
+        <w:t xml:space="preserve">( C  G  Em  </w:t>
+      </w:r>
+      <w:proofErr w:type="spellStart"/>
+      <w:r>
+        <w:rPr>
+          <w:rFonts w:ascii="Courier New" w:hAnsi="Courier New" w:cs="Courier New"/>
+        </w:rPr>
+        <w:t>Bm</w:t>
+      </w:r>
+      <w:proofErr w:type="spellEnd"/>
+      <w:r>
+        <w:rPr>
+          <w:rFonts w:ascii="Courier New" w:hAnsi="Courier New" w:cs="Courier New"/>
+        </w:rPr>
+        <w:t xml:space="preserve"> )</w:t>
+      </w:r>
+    </w:p>
+    <w:p>
+      <w:pPr>
+        <w:pStyle w:val="TextosemFormatao"/>
+        <w:rPr>
+          <w:rFonts w:ascii="Courier New" w:hAnsi="Courier New" w:cs="Courier New"/>
+        </w:rPr>
+      </w:pPr>
+      <w:r>
+        <w:rPr>
+          <w:rFonts w:ascii="Courier New" w:hAnsi="Courier New" w:cs="Courier New"/>
+        </w:rPr>
         <w:t>[Final]</w:t>
       </w:r>
     </w:p>
@@ -660,224 +1107,6 @@
         </w:rPr>
         <w:t xml:space="preserve">   C            G</w:t>
       </w:r>
-    </w:p>
-    <w:p>
-      <w:pPr>
-        <w:pStyle w:val="TextosemFormatao"/>
-        <w:rPr>
-          <w:rFonts w:ascii="Courier New" w:hAnsi="Courier New" w:cs="Courier New"/>
-        </w:rPr>
-      </w:pPr>
-      <w:r>
-        <w:rPr>
-          <w:rFonts w:ascii="Courier New" w:hAnsi="Courier New" w:cs="Courier New"/>
-        </w:rPr>
-        <w:t>E|-0-0----------3--|</w:t>
-      </w:r>
-    </w:p>
-    <w:p>
-      <w:pPr>
-        <w:pStyle w:val="TextosemFormatao"/>
-        <w:rPr>
-          <w:rFonts w:ascii="Courier New" w:hAnsi="Courier New" w:cs="Courier New"/>
-        </w:rPr>
-      </w:pPr>
-      <w:r>
-        <w:rPr>
-          <w:rFonts w:ascii="Courier New" w:hAnsi="Courier New" w:cs="Courier New"/>
-        </w:rPr>
-        <w:t>B|-1-1----------3--|</w:t>
-      </w:r>
-    </w:p>
-    <w:p>
-      <w:pPr>
-        <w:pStyle w:val="TextosemFormatao"/>
-        <w:rPr>
-          <w:rFonts w:ascii="Courier New" w:hAnsi="Courier New" w:cs="Courier New"/>
-        </w:rPr>
-      </w:pPr>
-      <w:r>
-        <w:rPr>
-          <w:rFonts w:ascii="Courier New" w:hAnsi="Courier New" w:cs="Courier New"/>
-        </w:rPr>
-        <w:t>G|-0-0----------0--|</w:t>
-      </w:r>
-    </w:p>
-    <w:p>
-      <w:pPr>
-        <w:pStyle w:val="TextosemFormatao"/>
-        <w:rPr>
-          <w:rFonts w:ascii="Courier New" w:hAnsi="Courier New" w:cs="Courier New"/>
-        </w:rPr>
-      </w:pPr>
-      <w:r>
-        <w:rPr>
-          <w:rFonts w:ascii="Courier New" w:hAnsi="Courier New" w:cs="Courier New"/>
-        </w:rPr>
-        <w:t>D|-2----2-0-0---0--|</w:t>
-      </w:r>
-    </w:p>
-    <w:p>
-      <w:pPr>
-        <w:pStyle w:val="TextosemFormatao"/>
-        <w:rPr>
-          <w:rFonts w:ascii="Courier New" w:hAnsi="Courier New" w:cs="Courier New"/>
-        </w:rPr>
-      </w:pPr>
-      <w:r>
-        <w:rPr>
-          <w:rFonts w:ascii="Courier New" w:hAnsi="Courier New" w:cs="Courier New"/>
-        </w:rPr>
-        <w:t>A|-3----3-2-0---2--|</w:t>
-      </w:r>
-    </w:p>
-    <w:p>
-      <w:pPr>
-        <w:pStyle w:val="TextosemFormatao"/>
-        <w:rPr>
-          <w:rFonts w:ascii="Courier New" w:hAnsi="Courier New" w:cs="Courier New"/>
-        </w:rPr>
-      </w:pPr>
-      <w:r>
-        <w:rPr>
-          <w:rFonts w:ascii="Courier New" w:hAnsi="Courier New" w:cs="Courier New"/>
-        </w:rPr>
-        <w:t>E|--------------3--|</w:t>
-      </w:r>
-    </w:p>
-    <w:p>
-      <w:pPr>
-        <w:pStyle w:val="TextosemFormatao"/>
-        <w:rPr>
-          <w:rFonts w:ascii="Courier New" w:hAnsi="Courier New" w:cs="Courier New"/>
-        </w:rPr>
-      </w:pPr>
-      <w:r>
-        <w:rPr>
-          <w:rFonts w:ascii="Courier New" w:hAnsi="Courier New" w:cs="Courier New"/>
-        </w:rPr>
-        <w:t>----------------- Acordes -----------------</w:t>
-      </w:r>
-    </w:p>
-    <w:p>
-      <w:pPr>
-        <w:pStyle w:val="TextosemFormatao"/>
-        <w:rPr>
-          <w:rFonts w:ascii="Courier New" w:hAnsi="Courier New" w:cs="Courier New"/>
-        </w:rPr>
-      </w:pPr>
-      <w:r>
-        <w:rPr>
-          <w:rFonts w:ascii="Courier New" w:hAnsi="Courier New" w:cs="Courier New"/>
-        </w:rPr>
-        <w:t>Bm = X 2 4 4 3 2</w:t>
-      </w:r>
-    </w:p>
-    <w:p>
-      <w:pPr>
-        <w:pStyle w:val="TextosemFormatao"/>
-        <w:rPr>
-          <w:rFonts w:ascii="Courier New" w:hAnsi="Courier New" w:cs="Courier New"/>
-        </w:rPr>
-      </w:pPr>
-      <w:r>
-        <w:rPr>
-          <w:rFonts w:ascii="Courier New" w:hAnsi="Courier New" w:cs="Courier New"/>
-        </w:rPr>
-        <w:t>Bm7 = X 2 4 2 3 2</w:t>
-      </w:r>
-    </w:p>
-    <w:p>
-      <w:pPr>
-        <w:pStyle w:val="TextosemFormatao"/>
-        <w:rPr>
-          <w:rFonts w:ascii="Courier New" w:hAnsi="Courier New" w:cs="Courier New"/>
-        </w:rPr>
-      </w:pPr>
-      <w:r>
-        <w:rPr>
-          <w:rFonts w:ascii="Courier New" w:hAnsi="Courier New" w:cs="Courier New"/>
-        </w:rPr>
-        <w:t>C = X 3 2 0 1 0</w:t>
-      </w:r>
-    </w:p>
-    <w:p>
-      <w:pPr>
-        <w:pStyle w:val="TextosemFormatao"/>
-        <w:rPr>
-          <w:rFonts w:ascii="Courier New" w:hAnsi="Courier New" w:cs="Courier New"/>
-        </w:rPr>
-      </w:pPr>
-      <w:r>
-        <w:rPr>
-          <w:rFonts w:ascii="Courier New" w:hAnsi="Courier New" w:cs="Courier New"/>
-        </w:rPr>
-        <w:t>D = X X 0 2 3 2</w:t>
-      </w:r>
-    </w:p>
-    <w:p>
-      <w:pPr>
-        <w:pStyle w:val="TextosemFormatao"/>
-        <w:rPr>
-          <w:rFonts w:ascii="Courier New" w:hAnsi="Courier New" w:cs="Courier New"/>
-        </w:rPr>
-      </w:pPr>
-      <w:r>
-        <w:rPr>
-          <w:rFonts w:ascii="Courier New" w:hAnsi="Courier New" w:cs="Courier New"/>
-        </w:rPr>
-        <w:t>D7 = X X 0 2 1 2</w:t>
-      </w:r>
-    </w:p>
-    <w:p>
-      <w:pPr>
-        <w:pStyle w:val="TextosemFormatao"/>
-        <w:rPr>
-          <w:rFonts w:ascii="Courier New" w:hAnsi="Courier New" w:cs="Courier New"/>
-        </w:rPr>
-      </w:pPr>
-      <w:r>
-        <w:rPr>
-          <w:rFonts w:ascii="Courier New" w:hAnsi="Courier New" w:cs="Courier New"/>
-        </w:rPr>
-        <w:t>D7(11) = X X 0 2 1 3</w:t>
-      </w:r>
-    </w:p>
-    <w:p>
-      <w:pPr>
-        <w:pStyle w:val="TextosemFormatao"/>
-        <w:rPr>
-          <w:rFonts w:ascii="Courier New" w:hAnsi="Courier New" w:cs="Courier New"/>
-        </w:rPr>
-      </w:pPr>
-      <w:r>
-        <w:rPr>
-          <w:rFonts w:ascii="Courier New" w:hAnsi="Courier New" w:cs="Courier New"/>
-        </w:rPr>
-        <w:t>Em = 0 2 2 0 0 0</w:t>
-      </w:r>
-    </w:p>
-    <w:p>
-      <w:pPr>
-        <w:pStyle w:val="TextosemFormatao"/>
-        <w:rPr>
-          <w:rFonts w:ascii="Courier New" w:hAnsi="Courier New" w:cs="Courier New"/>
-        </w:rPr>
-      </w:pPr>
-      <w:r>
-        <w:rPr>
-          <w:rFonts w:ascii="Courier New" w:hAnsi="Courier New" w:cs="Courier New"/>
-        </w:rPr>
-        <w:t>G = 3 2 0 0 0 3</w:t>
-      </w:r>
-    </w:p>
-    <w:p>
-      <w:pPr>
-        <w:pStyle w:val="TextosemFormatao"/>
-        <w:rPr>
-          <w:rFonts w:ascii="Courier New" w:hAnsi="Courier New" w:cs="Courier New"/>
-        </w:rPr>
-      </w:pPr>
     </w:p>
     <w:sectPr>
       <w:pgSz w:w="11906" w:h="16838"/>
